--- a/zam.bonello 4.2c.docx
+++ b/zam.bonello 4.2c.docx
@@ -78,7 +78,43 @@
         <w:rPr>
           <w:lang w:val="en-US"/>
         </w:rPr>
-        <w:t xml:space="preserve"> Some of the codes that I found online were not helpful full Either I've returned something wrong, or the code is clashing with others.</w:t>
+        <w:t xml:space="preserve"> Some of the codes that I found online were not helpful</w:t>
+      </w:r>
+      <w:r>
+        <w:rPr>
+          <w:lang w:val="en-US"/>
+        </w:rPr>
+        <w:t>.</w:t>
+      </w:r>
+      <w:r>
+        <w:rPr>
+          <w:lang w:val="en-US"/>
+        </w:rPr>
+        <w:t xml:space="preserve"> Either I've returned something wrong, or the code is clashing with others.</w:t>
+      </w:r>
+      <w:r>
+        <w:rPr>
+          <w:lang w:val="en-US"/>
+        </w:rPr>
+        <w:t xml:space="preserve"> I also wasn’t too sure about </w:t>
+      </w:r>
+      <w:r>
+        <w:rPr>
+          <w:lang w:val="en-US"/>
+        </w:rPr>
+        <w:t>whether</w:t>
+      </w:r>
+      <w:r>
+        <w:rPr>
+          <w:lang w:val="en-US"/>
+        </w:rPr>
+        <w:t xml:space="preserve"> we were meant to copy word for word or not, so I did copy parts of the website</w:t>
+      </w:r>
+      <w:r>
+        <w:rPr>
+          <w:lang w:val="en-US"/>
+        </w:rPr>
+        <w:t>.</w:t>
       </w:r>
       <w:r>
         <w:rPr>
@@ -86,45 +122,11 @@
         </w:rPr>
         <w:t xml:space="preserve"> </w:t>
       </w:r>
-      <w:proofErr w:type="spellStart"/>
-      <w:r>
-        <w:rPr>
-          <w:lang w:val="en-US"/>
-        </w:rPr>
-        <w:t>I</w:t>
-      </w:r>
-      <w:proofErr w:type="spellEnd"/>
-      <w:r>
-        <w:rPr>
-          <w:lang w:val="en-US"/>
-        </w:rPr>
-        <w:t xml:space="preserve"> also wasn’t too sure about </w:t>
-      </w:r>
-      <w:proofErr w:type="spellStart"/>
-      <w:r>
-        <w:rPr>
-          <w:lang w:val="en-US"/>
-        </w:rPr>
-        <w:t>about</w:t>
-      </w:r>
-      <w:proofErr w:type="spellEnd"/>
-      <w:r>
-        <w:rPr>
-          <w:lang w:val="en-US"/>
-        </w:rPr>
-        <w:t xml:space="preserve"> if we were meant to copy word for word or not, so I did copy parts of the website</w:t>
-      </w:r>
-      <w:r>
-        <w:rPr>
-          <w:lang w:val="en-US"/>
-        </w:rPr>
-        <w:t>.</w:t>
-      </w:r>
-      <w:r>
-        <w:rPr>
-          <w:lang w:val="en-US"/>
-        </w:rPr>
-        <w:t xml:space="preserve"> </w:t>
+      <w:r>
+        <w:rPr>
+          <w:lang w:val="en-US"/>
+        </w:rPr>
+        <w:t>There is a part of the website where I could have made it more organised because the way it looks is crazy, but fewer links all tho I could have organised them in sections, for example, having all of the digital art parts I could of made them all in one place.</w:t>
       </w:r>
     </w:p>
     <w:sectPr>

--- a/zam.bonello 4.2c.docx
+++ b/zam.bonello 4.2c.docx
@@ -9,124 +9,208 @@
         </w:rPr>
       </w:pPr>
       <w:r>
-        <w:rPr>
-          <w:lang w:val="en-US"/>
-        </w:rPr>
         <w:t xml:space="preserve">I wanted to make the school website more </w:t>
       </w:r>
       <w:r>
-        <w:rPr>
-          <w:lang w:val="en-US"/>
-        </w:rPr>
         <w:t>accessible</w:t>
       </w:r>
       <w:r>
-        <w:rPr>
-          <w:lang w:val="en-US"/>
-        </w:rPr>
         <w:t xml:space="preserve"> for those who are </w:t>
       </w:r>
       <w:r>
-        <w:rPr>
-          <w:lang w:val="en-US"/>
-        </w:rPr>
-        <w:t>dyslexic or have ADHD. I had the idea to</w:t>
-      </w:r>
-      <w:r>
-        <w:rPr>
-          <w:lang w:val="en-US"/>
-        </w:rPr>
+        <w:t>dyslexic or have ADHD.</w:t>
+      </w:r>
+      <w:r>
+        <w:t xml:space="preserve"> The first amendment was to change the background colour</w:t>
+      </w:r>
+      <w:r>
+        <w:t xml:space="preserve"> to an </w:t>
+      </w:r>
+      <w:proofErr w:type="gramStart"/>
+      <w:r>
+        <w:t>off white</w:t>
+      </w:r>
+      <w:proofErr w:type="gramEnd"/>
+      <w:r>
+        <w:t xml:space="preserve"> colour. It looks like a newspaper. </w:t>
+      </w:r>
+      <w:r>
+        <w:t>I had the idea to</w:t>
+      </w:r>
+      <w:r>
         <w:t xml:space="preserve"> </w:t>
       </w:r>
       <w:r>
-        <w:rPr>
-          <w:lang w:val="en-US"/>
-        </w:rPr>
-        <w:t xml:space="preserve">make a button bust that required </w:t>
-      </w:r>
-      <w:r>
-        <w:rPr>
-          <w:lang w:val="en-US"/>
-        </w:rPr>
+        <w:t>apply</w:t>
+      </w:r>
+      <w:r>
+        <w:t xml:space="preserve"> a button</w:t>
+      </w:r>
+      <w:r>
+        <w:t>,</w:t>
+      </w:r>
+      <w:r>
+        <w:t xml:space="preserve"> bu</w:t>
+      </w:r>
+      <w:r>
+        <w:t xml:space="preserve">t </w:t>
+      </w:r>
+      <w:r>
+        <w:t xml:space="preserve">that required </w:t>
+      </w:r>
+      <w:r>
         <w:t>JavaScript,</w:t>
       </w:r>
       <w:r>
-        <w:rPr>
-          <w:lang w:val="en-US"/>
-        </w:rPr>
-        <w:t xml:space="preserve"> but I found it </w:t>
-      </w:r>
-      <w:r>
-        <w:rPr>
-          <w:lang w:val="en-US"/>
-        </w:rPr>
+        <w:t xml:space="preserve"> </w:t>
+      </w:r>
+      <w:r>
+        <w:t>and</w:t>
+      </w:r>
+      <w:r>
+        <w:t xml:space="preserve"> I found it </w:t>
+      </w:r>
+      <w:r>
         <w:t>difficult</w:t>
       </w:r>
       <w:r>
-        <w:rPr>
-          <w:lang w:val="en-US"/>
-        </w:rPr>
+        <w:t>.</w:t>
+      </w:r>
+      <w:r>
+        <w:t xml:space="preserve"> Despite all of that, I still used it in the code. </w:t>
+      </w:r>
+      <w:r>
+        <w:t xml:space="preserve">I was unsure whether it was meant to cover all the pages or not, so I’ve done some. </w:t>
+      </w:r>
+      <w:r>
+        <w:t xml:space="preserve"> I have removed some of the institutes and left ICA (Institute of Creative Arts)</w:t>
+      </w:r>
+      <w:r>
+        <w:t xml:space="preserve"> only</w:t>
+      </w:r>
+      <w:r>
         <w:t xml:space="preserve">. </w:t>
       </w:r>
       <w:r>
-        <w:rPr>
-          <w:lang w:val="en-US"/>
-        </w:rPr>
-        <w:t>I was unsure whether it was meant to cover all the pages or not, so I’ve done some. The rest are just placeholders or empty links (mostly placeholders). There was a problem with the drop-down menu where it wasn't working properly, so I had to target the div where the code was so it could work properly. By far the hardest part was trying to do the image carousel since I wanted to mimic the school's website.</w:t>
-      </w:r>
-      <w:r>
-        <w:rPr>
-          <w:lang w:val="en-US"/>
-        </w:rPr>
+        <w:t>The rest are just placeholders or empty links (mostly placeholders). There was a problem with the drop-down menu</w:t>
+      </w:r>
+      <w:r>
+        <w:t>,</w:t>
+      </w:r>
+      <w:r>
+        <w:t xml:space="preserve"> where it wasn't working properly, so I had to target the div code so it could work properly. By far the hardest part was trying to do the image carousel since I wanted to mimic the school's website.</w:t>
+      </w:r>
+      <w:r>
         <w:t xml:space="preserve"> Some of the codes that I found online were not helpful</w:t>
       </w:r>
       <w:r>
-        <w:rPr>
-          <w:lang w:val="en-US"/>
-        </w:rPr>
         <w:t>.</w:t>
       </w:r>
       <w:r>
-        <w:rPr>
-          <w:lang w:val="en-US"/>
-        </w:rPr>
-        <w:t xml:space="preserve"> Either I've returned something wrong, or the code is clashing with others.</w:t>
-      </w:r>
-      <w:r>
-        <w:rPr>
-          <w:lang w:val="en-US"/>
-        </w:rPr>
-        <w:t xml:space="preserve"> I also wasn’t too sure about </w:t>
-      </w:r>
-      <w:r>
-        <w:rPr>
-          <w:lang w:val="en-US"/>
-        </w:rPr>
+        <w:t xml:space="preserve"> Either I've </w:t>
+      </w:r>
+      <w:r>
+        <w:t>written</w:t>
+      </w:r>
+      <w:r>
+        <w:t xml:space="preserve"> something wrong, or the code is clashing with others.</w:t>
+      </w:r>
+      <w:r>
+        <w:t xml:space="preserve"> Successfully, I managed to fix the problem; it was some writing mistakes. </w:t>
+      </w:r>
+      <w:r>
+        <w:t xml:space="preserve">I also wasn’t too sure about </w:t>
+      </w:r>
+      <w:r>
         <w:t>whether</w:t>
       </w:r>
       <w:r>
-        <w:rPr>
-          <w:lang w:val="en-US"/>
-        </w:rPr>
         <w:t xml:space="preserve"> we were meant to copy word for word or not, so I did copy parts of the website</w:t>
       </w:r>
       <w:r>
-        <w:rPr>
-          <w:lang w:val="en-US"/>
-        </w:rPr>
         <w:t>.</w:t>
       </w:r>
       <w:r>
-        <w:rPr>
-          <w:lang w:val="en-US"/>
-        </w:rPr>
         <w:t xml:space="preserve"> </w:t>
       </w:r>
       <w:r>
-        <w:rPr>
-          <w:lang w:val="en-US"/>
-        </w:rPr>
-        <w:t>There is a part of the website where I could have made it more organised because the way it looks is crazy, but fewer links all tho I could have organised them in sections, for example, having all of the digital art parts I could of made them all in one place.</w:t>
+        <w:t xml:space="preserve">There is a part of the website where I could have made it more </w:t>
+      </w:r>
+      <w:r>
+        <w:t>organised for me.</w:t>
+      </w:r>
+      <w:r>
+        <w:t xml:space="preserve"> </w:t>
+      </w:r>
+      <w:r>
+        <w:t xml:space="preserve">In my opinion, </w:t>
+      </w:r>
+      <w:r>
+        <w:t xml:space="preserve">the way it looks </w:t>
+      </w:r>
+      <w:r>
+        <w:t>was</w:t>
+      </w:r>
+      <w:r>
+        <w:t xml:space="preserve"> crazy, but </w:t>
+      </w:r>
+      <w:r>
+        <w:t xml:space="preserve">a </w:t>
+      </w:r>
+      <w:r>
+        <w:t>f</w:t>
+      </w:r>
+      <w:r>
+        <w:t>ew</w:t>
+      </w:r>
+      <w:r>
+        <w:t xml:space="preserve"> links </w:t>
+      </w:r>
+      <w:r>
+        <w:t xml:space="preserve">are much better. </w:t>
+      </w:r>
+      <w:r>
+        <w:t xml:space="preserve">I could have organised them in sections, for example, having </w:t>
+      </w:r>
+      <w:proofErr w:type="gramStart"/>
+      <w:r>
+        <w:t>all of</w:t>
+      </w:r>
+      <w:proofErr w:type="gramEnd"/>
+      <w:r>
+        <w:t xml:space="preserve"> the digital art parts</w:t>
+      </w:r>
+      <w:r>
+        <w:t xml:space="preserve"> underneath each other</w:t>
+      </w:r>
+      <w:r>
+        <w:t>.</w:t>
+      </w:r>
+      <w:r>
+        <w:t xml:space="preserve"> I think </w:t>
+      </w:r>
+      <w:r>
+        <w:t>what I have done in this</w:t>
+      </w:r>
+      <w:r>
+        <w:t xml:space="preserve"> </w:t>
+      </w:r>
+      <w:r>
+        <w:t>website</w:t>
+      </w:r>
+      <w:r>
+        <w:t xml:space="preserve"> </w:t>
+      </w:r>
+      <w:r>
+        <w:t xml:space="preserve">is that the style of the buttons is </w:t>
+      </w:r>
+      <w:proofErr w:type="gramStart"/>
+      <w:r>
+        <w:t>more cool</w:t>
+      </w:r>
+      <w:proofErr w:type="gramEnd"/>
+      <w:r>
+        <w:t xml:space="preserve">, they glow and are more eye-catching. An example of this is if you go to applications on the home page and click it, you will see in one of the forms, there is a button within the sentences.  </w:t>
       </w:r>
     </w:p>
     <w:sectPr>
@@ -539,6 +623,9 @@
   <w:style w:type="paragraph" w:default="1" w:styleId="Normal">
     <w:name w:val="Normal"/>
     <w:qFormat/>
+    <w:rPr>
+      <w:lang w:val="en-GB"/>
+    </w:rPr>
   </w:style>
   <w:style w:type="paragraph" w:styleId="Heading1">
     <w:name w:val="heading 1"/>

--- a/zam.bonello 4.2c.docx
+++ b/zam.bonello 4.2c.docx
@@ -9,6 +9,9 @@
         </w:rPr>
       </w:pPr>
       <w:r>
+        <w:t xml:space="preserve"> </w:t>
+      </w:r>
+      <w:r>
         <w:t xml:space="preserve">I wanted to make the school website more </w:t>
       </w:r>
       <w:r>
@@ -83,13 +86,7 @@
         <w:t xml:space="preserve">I was unsure whether it was meant to cover all the pages or not, so I’ve done some. </w:t>
       </w:r>
       <w:r>
-        <w:t xml:space="preserve"> I have removed some of the institutes and left ICA (Institute of Creative Arts)</w:t>
-      </w:r>
-      <w:r>
-        <w:t xml:space="preserve"> only</w:t>
-      </w:r>
-      <w:r>
-        <w:t xml:space="preserve">. </w:t>
+        <w:t xml:space="preserve"> I have removed some of the institutes and left ICA (Institute of Creative Arts) only. </w:t>
       </w:r>
       <w:r>
         <w:t>The rest are just placeholders or empty links (mostly placeholders). There was a problem with the drop-down menu</w:t>
